--- a/doc/Os2report.docx
+++ b/doc/Os2report.docx
@@ -593,8 +593,16 @@
           <w:shd w:fill="FFFFFF" w:val="clear"/>
           <w:lang w:eastAsia="ru-RU"/>
         </w:rPr>
-        <w:t xml:space="preserve">Студент: </w:t>
-      </w:r>
+        <w:t>Студент: Николаев В. А.</w:t>
+      </w:r>
+    </w:p>
+    <w:p>
+      <w:pPr>
+        <w:pStyle w:val="Normal"/>
+        <w:spacing w:lineRule="auto" w:line="240" w:before="0" w:after="120"/>
+        <w:ind w:left="4960" w:firstLine="80"/>
+        <w:rPr/>
+      </w:pPr>
       <w:r>
         <w:rPr>
           <w:rFonts w:eastAsia="Times New Roman" w:cs="Times New Roman" w:ascii="Times New Roman" w:hAnsi="Times New Roman"/>
@@ -604,8 +612,21 @@
           <w:shd w:fill="FFFFFF" w:val="clear"/>
           <w:lang w:eastAsia="ru-RU"/>
         </w:rPr>
-        <w:t>Николаев</w:t>
-      </w:r>
+        <w:t>Группа: 80-206Б</w:t>
+      </w:r>
+    </w:p>
+    <w:p>
+      <w:pPr>
+        <w:pStyle w:val="Normal"/>
+        <w:spacing w:lineRule="auto" w:line="240" w:before="0" w:after="120"/>
+        <w:ind w:left="4960" w:firstLine="80"/>
+        <w:rPr>
+          <w:rFonts w:ascii="Times New Roman" w:hAnsi="Times New Roman" w:eastAsia="Times New Roman" w:cs="Times New Roman"/>
+          <w:sz w:val="24"/>
+          <w:szCs w:val="24"/>
+          <w:lang w:eastAsia="ru-RU"/>
+        </w:rPr>
+      </w:pPr>
       <w:r>
         <w:rPr>
           <w:rFonts w:eastAsia="Times New Roman" w:cs="Times New Roman" w:ascii="Times New Roman" w:hAnsi="Times New Roman"/>
@@ -615,8 +636,21 @@
           <w:shd w:fill="FFFFFF" w:val="clear"/>
           <w:lang w:eastAsia="ru-RU"/>
         </w:rPr>
-        <w:t xml:space="preserve"> </w:t>
-      </w:r>
+        <w:t>Преподаватель: Соколов А. А.</w:t>
+      </w:r>
+    </w:p>
+    <w:p>
+      <w:pPr>
+        <w:pStyle w:val="Normal"/>
+        <w:spacing w:lineRule="auto" w:line="240" w:before="0" w:after="120"/>
+        <w:ind w:left="4960" w:firstLine="80"/>
+        <w:rPr>
+          <w:rFonts w:ascii="Times New Roman" w:hAnsi="Times New Roman" w:eastAsia="Times New Roman" w:cs="Times New Roman"/>
+          <w:sz w:val="24"/>
+          <w:szCs w:val="24"/>
+          <w:lang w:eastAsia="ru-RU"/>
+        </w:rPr>
+      </w:pPr>
       <w:r>
         <w:rPr>
           <w:rFonts w:eastAsia="Times New Roman" w:cs="Times New Roman" w:ascii="Times New Roman" w:hAnsi="Times New Roman"/>
@@ -626,8 +660,21 @@
           <w:shd w:fill="FFFFFF" w:val="clear"/>
           <w:lang w:eastAsia="ru-RU"/>
         </w:rPr>
-        <w:t>В</w:t>
-      </w:r>
+        <w:t>Дата: 20.10.2018</w:t>
+      </w:r>
+    </w:p>
+    <w:p>
+      <w:pPr>
+        <w:pStyle w:val="Normal"/>
+        <w:spacing w:lineRule="auto" w:line="240" w:before="0" w:after="120"/>
+        <w:ind w:left="4960" w:firstLine="80"/>
+        <w:rPr>
+          <w:rFonts w:ascii="Times New Roman" w:hAnsi="Times New Roman" w:eastAsia="Times New Roman" w:cs="Times New Roman"/>
+          <w:sz w:val="24"/>
+          <w:szCs w:val="24"/>
+          <w:lang w:eastAsia="ru-RU"/>
+        </w:rPr>
+      </w:pPr>
       <w:r>
         <w:rPr>
           <w:rFonts w:eastAsia="Times New Roman" w:cs="Times New Roman" w:ascii="Times New Roman" w:hAnsi="Times New Roman"/>
@@ -637,15 +684,42 @@
           <w:shd w:fill="FFFFFF" w:val="clear"/>
           <w:lang w:eastAsia="ru-RU"/>
         </w:rPr>
-        <w:t>. А.</w:t>
+        <w:t>Оценка:</w:t>
+      </w:r>
+    </w:p>
+    <w:p>
+      <w:pPr>
+        <w:pStyle w:val="Normal"/>
+        <w:spacing w:lineRule="auto" w:line="240" w:before="0" w:after="240"/>
+        <w:rPr>
+          <w:rFonts w:ascii="Times New Roman" w:hAnsi="Times New Roman" w:eastAsia="Times New Roman" w:cs="Times New Roman"/>
+          <w:sz w:val="24"/>
+          <w:szCs w:val="24"/>
+          <w:lang w:eastAsia="ru-RU"/>
+        </w:rPr>
+      </w:pPr>
+      <w:r>
+        <w:rPr>
+          <w:rFonts w:eastAsia="Times New Roman" w:cs="Times New Roman" w:ascii="Times New Roman" w:hAnsi="Times New Roman"/>
+          <w:sz w:val="24"/>
+          <w:szCs w:val="24"/>
+          <w:lang w:eastAsia="ru-RU"/>
+        </w:rPr>
+        <w:br/>
       </w:r>
     </w:p>
     <w:p>
       <w:pPr>
         <w:pStyle w:val="Normal"/>
         <w:spacing w:lineRule="auto" w:line="240" w:before="0" w:after="120"/>
-        <w:ind w:left="4960" w:firstLine="80"/>
-        <w:rPr/>
+        <w:ind w:firstLine="420"/>
+        <w:jc w:val="right"/>
+        <w:rPr>
+          <w:rFonts w:ascii="Times New Roman" w:hAnsi="Times New Roman" w:eastAsia="Times New Roman" w:cs="Times New Roman"/>
+          <w:sz w:val="24"/>
+          <w:szCs w:val="24"/>
+          <w:lang w:eastAsia="ru-RU"/>
+        </w:rPr>
       </w:pPr>
       <w:r>
         <w:rPr>
@@ -656,8 +730,39 @@
           <w:shd w:fill="FFFFFF" w:val="clear"/>
           <w:lang w:eastAsia="ru-RU"/>
         </w:rPr>
-        <w:t>Группа: 80-20</w:t>
-      </w:r>
+        <w:t xml:space="preserve"> </w:t>
+      </w:r>
+    </w:p>
+    <w:p>
+      <w:pPr>
+        <w:pStyle w:val="Normal"/>
+        <w:spacing w:lineRule="auto" w:line="240" w:before="0" w:after="240"/>
+        <w:rPr>
+          <w:rFonts w:ascii="Times New Roman" w:hAnsi="Times New Roman" w:eastAsia="Times New Roman" w:cs="Times New Roman"/>
+          <w:sz w:val="24"/>
+          <w:szCs w:val="24"/>
+          <w:lang w:eastAsia="ru-RU"/>
+        </w:rPr>
+      </w:pPr>
+      <w:r>
+        <w:rPr>
+          <w:rFonts w:eastAsia="Times New Roman" w:cs="Times New Roman" w:ascii="Times New Roman" w:hAnsi="Times New Roman"/>
+          <w:sz w:val="24"/>
+          <w:szCs w:val="24"/>
+          <w:lang w:eastAsia="ru-RU"/>
+        </w:rPr>
+        <w:br/>
+        <w:br/>
+      </w:r>
+    </w:p>
+    <w:p>
+      <w:pPr>
+        <w:pStyle w:val="Normal"/>
+        <w:spacing w:lineRule="auto" w:line="240" w:before="0" w:after="120"/>
+        <w:ind w:firstLine="420"/>
+        <w:jc w:val="center"/>
+        <w:rPr/>
+      </w:pPr>
       <w:r>
         <w:rPr>
           <w:rFonts w:eastAsia="Times New Roman" w:cs="Times New Roman" w:ascii="Times New Roman" w:hAnsi="Times New Roman"/>
@@ -667,178 +772,7 @@
           <w:shd w:fill="FFFFFF" w:val="clear"/>
           <w:lang w:eastAsia="ru-RU"/>
         </w:rPr>
-        <w:t>6Б</w:t>
-      </w:r>
-    </w:p>
-    <w:p>
-      <w:pPr>
-        <w:pStyle w:val="Normal"/>
-        <w:spacing w:lineRule="auto" w:line="240" w:before="0" w:after="120"/>
-        <w:ind w:left="4960" w:firstLine="80"/>
-        <w:rPr>
-          <w:rFonts w:ascii="Times New Roman" w:hAnsi="Times New Roman" w:eastAsia="Times New Roman" w:cs="Times New Roman"/>
-          <w:sz w:val="24"/>
-          <w:szCs w:val="24"/>
-          <w:lang w:eastAsia="ru-RU"/>
-        </w:rPr>
-      </w:pPr>
-      <w:r>
-        <w:rPr>
-          <w:rFonts w:eastAsia="Times New Roman" w:cs="Times New Roman" w:ascii="Times New Roman" w:hAnsi="Times New Roman"/>
-          <w:color w:val="000000"/>
-          <w:sz w:val="28"/>
-          <w:szCs w:val="28"/>
-          <w:shd w:fill="FFFFFF" w:val="clear"/>
-          <w:lang w:eastAsia="ru-RU"/>
-        </w:rPr>
-        <w:t>Преподаватель: Соколов А. А.</w:t>
-      </w:r>
-    </w:p>
-    <w:p>
-      <w:pPr>
-        <w:pStyle w:val="Normal"/>
-        <w:spacing w:lineRule="auto" w:line="240" w:before="0" w:after="120"/>
-        <w:ind w:left="4960" w:firstLine="80"/>
-        <w:rPr>
-          <w:rFonts w:ascii="Times New Roman" w:hAnsi="Times New Roman" w:eastAsia="Times New Roman" w:cs="Times New Roman"/>
-          <w:sz w:val="24"/>
-          <w:szCs w:val="24"/>
-          <w:lang w:eastAsia="ru-RU"/>
-        </w:rPr>
-      </w:pPr>
-      <w:r>
-        <w:rPr>
-          <w:rFonts w:eastAsia="Times New Roman" w:cs="Times New Roman" w:ascii="Times New Roman" w:hAnsi="Times New Roman"/>
-          <w:color w:val="000000"/>
-          <w:sz w:val="28"/>
-          <w:szCs w:val="28"/>
-          <w:shd w:fill="FFFFFF" w:val="clear"/>
-          <w:lang w:eastAsia="ru-RU"/>
-        </w:rPr>
-        <w:t>Дата: 20.10.2018</w:t>
-      </w:r>
-    </w:p>
-    <w:p>
-      <w:pPr>
-        <w:pStyle w:val="Normal"/>
-        <w:spacing w:lineRule="auto" w:line="240" w:before="0" w:after="120"/>
-        <w:ind w:left="4960" w:firstLine="80"/>
-        <w:rPr>
-          <w:rFonts w:ascii="Times New Roman" w:hAnsi="Times New Roman" w:eastAsia="Times New Roman" w:cs="Times New Roman"/>
-          <w:sz w:val="24"/>
-          <w:szCs w:val="24"/>
-          <w:lang w:eastAsia="ru-RU"/>
-        </w:rPr>
-      </w:pPr>
-      <w:r>
-        <w:rPr>
-          <w:rFonts w:eastAsia="Times New Roman" w:cs="Times New Roman" w:ascii="Times New Roman" w:hAnsi="Times New Roman"/>
-          <w:color w:val="000000"/>
-          <w:sz w:val="28"/>
-          <w:szCs w:val="28"/>
-          <w:shd w:fill="FFFFFF" w:val="clear"/>
-          <w:lang w:eastAsia="ru-RU"/>
-        </w:rPr>
-        <w:t>Оценка:</w:t>
-      </w:r>
-    </w:p>
-    <w:p>
-      <w:pPr>
-        <w:pStyle w:val="Normal"/>
-        <w:spacing w:lineRule="auto" w:line="240" w:before="0" w:after="240"/>
-        <w:rPr>
-          <w:rFonts w:ascii="Times New Roman" w:hAnsi="Times New Roman" w:eastAsia="Times New Roman" w:cs="Times New Roman"/>
-          <w:sz w:val="24"/>
-          <w:szCs w:val="24"/>
-          <w:lang w:eastAsia="ru-RU"/>
-        </w:rPr>
-      </w:pPr>
-      <w:r>
-        <w:rPr>
-          <w:rFonts w:eastAsia="Times New Roman" w:cs="Times New Roman" w:ascii="Times New Roman" w:hAnsi="Times New Roman"/>
-          <w:sz w:val="24"/>
-          <w:szCs w:val="24"/>
-          <w:lang w:eastAsia="ru-RU"/>
-        </w:rPr>
-        <w:br/>
-      </w:r>
-    </w:p>
-    <w:p>
-      <w:pPr>
-        <w:pStyle w:val="Normal"/>
-        <w:spacing w:lineRule="auto" w:line="240" w:before="0" w:after="120"/>
-        <w:ind w:firstLine="420"/>
-        <w:jc w:val="right"/>
-        <w:rPr>
-          <w:rFonts w:ascii="Times New Roman" w:hAnsi="Times New Roman" w:eastAsia="Times New Roman" w:cs="Times New Roman"/>
-          <w:sz w:val="24"/>
-          <w:szCs w:val="24"/>
-          <w:lang w:eastAsia="ru-RU"/>
-        </w:rPr>
-      </w:pPr>
-      <w:r>
-        <w:rPr>
-          <w:rFonts w:eastAsia="Times New Roman" w:cs="Times New Roman" w:ascii="Times New Roman" w:hAnsi="Times New Roman"/>
-          <w:color w:val="000000"/>
-          <w:sz w:val="28"/>
-          <w:szCs w:val="28"/>
-          <w:shd w:fill="FFFFFF" w:val="clear"/>
-          <w:lang w:eastAsia="ru-RU"/>
-        </w:rPr>
-        <w:t xml:space="preserve"> </w:t>
-      </w:r>
-    </w:p>
-    <w:p>
-      <w:pPr>
-        <w:pStyle w:val="Normal"/>
-        <w:spacing w:lineRule="auto" w:line="240" w:before="0" w:after="240"/>
-        <w:rPr>
-          <w:rFonts w:ascii="Times New Roman" w:hAnsi="Times New Roman" w:eastAsia="Times New Roman" w:cs="Times New Roman"/>
-          <w:sz w:val="24"/>
-          <w:szCs w:val="24"/>
-          <w:lang w:eastAsia="ru-RU"/>
-        </w:rPr>
-      </w:pPr>
-      <w:r>
-        <w:rPr>
-          <w:rFonts w:eastAsia="Times New Roman" w:cs="Times New Roman" w:ascii="Times New Roman" w:hAnsi="Times New Roman"/>
-          <w:sz w:val="24"/>
-          <w:szCs w:val="24"/>
-          <w:lang w:eastAsia="ru-RU"/>
-        </w:rPr>
-        <w:br/>
-        <w:br/>
-      </w:r>
-    </w:p>
-    <w:p>
-      <w:pPr>
-        <w:pStyle w:val="Normal"/>
-        <w:spacing w:lineRule="auto" w:line="240" w:before="0" w:after="120"/>
-        <w:ind w:firstLine="420"/>
-        <w:jc w:val="center"/>
-        <w:rPr/>
-      </w:pPr>
-      <w:r>
-        <w:rPr>
-          <w:rFonts w:eastAsia="Times New Roman" w:cs="Times New Roman" w:ascii="Times New Roman" w:hAnsi="Times New Roman"/>
-          <w:color w:val="000000"/>
-          <w:sz w:val="28"/>
-          <w:szCs w:val="28"/>
-          <w:shd w:fill="FFFFFF" w:val="clear"/>
-          <w:lang w:eastAsia="ru-RU"/>
-        </w:rPr>
-        <w:t>Москва, 201</w:t>
-      </w:r>
-      <w:r>
-        <w:rPr>
-          <w:rFonts w:eastAsia="Times New Roman" w:cs="Times New Roman" w:ascii="Times New Roman" w:hAnsi="Times New Roman"/>
-          <w:color w:val="000000"/>
-          <w:sz w:val="28"/>
-          <w:szCs w:val="28"/>
-          <w:shd w:fill="FFFFFF" w:val="clear"/>
-          <w:lang w:eastAsia="ru-RU"/>
-        </w:rPr>
-        <w:t>9</w:t>
+        <w:t>Москва, 2019</w:t>
       </w:r>
     </w:p>
     <w:p>
@@ -2964,14 +2898,26 @@
         <w:spacing w:lineRule="auto" w:line="240" w:before="0" w:after="0"/>
         <w:rPr/>
       </w:pPr>
-      <w:r>
-        <w:rPr>
-          <w:rFonts w:eastAsia="Times New Roman" w:cs="Courier New" w:ascii="Courier New" w:hAnsi="Courier New"/>
-          <w:sz w:val="24"/>
-          <w:szCs w:val="24"/>
-          <w:lang w:val="en-US" w:eastAsia="ru-RU"/>
-        </w:rPr>
-        <w:t xml:space="preserve">chappybunny@chappybunny:~/OS$ cat out.txt </w:t>
+      <w:hyperlink r:id="rId2">
+        <w:r>
+          <w:rPr>
+            <w:rStyle w:val="Style14"/>
+            <w:rFonts w:eastAsia="Times New Roman" w:cs="Courier New" w:ascii="Courier New" w:hAnsi="Courier New"/>
+            <w:sz w:val="24"/>
+            <w:szCs w:val="24"/>
+            <w:lang w:val="en-US" w:eastAsia="ru-RU"/>
+          </w:rPr>
+          <w:t>ldav@ldav-Inspiron-15-3565</w:t>
+        </w:r>
+      </w:hyperlink>
+      <w:r>
+        <w:rPr>
+          <w:rFonts w:eastAsia="Times New Roman" w:cs="Courier New" w:ascii="Courier New" w:hAnsi="Courier New"/>
+          <w:sz w:val="24"/>
+          <w:szCs w:val="24"/>
+          <w:lang w:val="en-US" w:eastAsia="ru-RU"/>
+        </w:rPr>
+        <w:t xml:space="preserve">:~/github/os_lab_02: cat out.txt </w:t>
       </w:r>
     </w:p>
     <w:p>
@@ -3029,25 +2975,6 @@
           <w:lang w:val="en-US" w:eastAsia="ru-RU"/>
         </w:rPr>
         <w:t xml:space="preserve">0 1 2 3 4 5 6 7 </w:t>
-      </w:r>
-    </w:p>
-    <w:p>
-      <w:pPr>
-        <w:pStyle w:val="Normal"/>
-        <w:tabs>
-          <w:tab w:val="left" w:pos="4056" w:leader="none"/>
-        </w:tabs>
-        <w:spacing w:lineRule="auto" w:line="240" w:before="0" w:after="0"/>
-        <w:rPr/>
-      </w:pPr>
-      <w:r>
-        <w:rPr>
-          <w:rFonts w:eastAsia="Times New Roman" w:cs="Courier New" w:ascii="Courier New" w:hAnsi="Courier New"/>
-          <w:sz w:val="24"/>
-          <w:szCs w:val="24"/>
-          <w:lang w:val="en-US" w:eastAsia="ru-RU"/>
-        </w:rPr>
-        <w:t xml:space="preserve">chappybunny@chappybunny:~/OS$  </w:t>
       </w:r>
     </w:p>
     <w:p>
@@ -3149,7 +3076,48 @@
           <w:shd w:fill="FFFFFF" w:val="clear"/>
           <w:lang w:val="en-US" w:eastAsia="ru-RU"/>
         </w:rPr>
-        <w:t>gcc os2.c &amp;&amp; echo "out.txt 3 8"|./a.out &amp;&amp; cat out.txt</w:t>
+        <w:t>gcc os2.c</w:t>
+      </w:r>
+    </w:p>
+    <w:p>
+      <w:pPr>
+        <w:pStyle w:val="Normal"/>
+        <w:spacing w:lineRule="auto" w:line="240" w:before="0" w:after="0"/>
+        <w:jc w:val="both"/>
+        <w:rPr/>
+      </w:pPr>
+      <w:r>
+        <w:rPr>
+          <w:rFonts w:eastAsia="Times New Roman" w:cs="Courier New" w:ascii="Courier New" w:hAnsi="Courier New"/>
+          <w:color w:val="000000"/>
+          <w:sz w:val="24"/>
+          <w:szCs w:val="24"/>
+          <w:shd w:fill="FFFFFF" w:val="clear"/>
+          <w:lang w:val="en-US" w:eastAsia="ru-RU"/>
+        </w:rPr>
+        <w:t xml:space="preserve">     </w:t>
+      </w:r>
+      <w:r>
+        <w:rPr>
+          <w:rFonts w:eastAsia="Times New Roman" w:cs="Courier New" w:ascii="Courier New" w:hAnsi="Courier New"/>
+          <w:color w:val="000000"/>
+          <w:sz w:val="24"/>
+          <w:szCs w:val="24"/>
+          <w:shd w:fill="FFFFFF" w:val="clear"/>
+          <w:lang w:val="en-US" w:eastAsia="ru-RU"/>
+        </w:rPr>
+        <w:t>./</w:t>
+      </w:r>
+      <w:r>
+        <w:rPr>
+          <w:rFonts w:eastAsia="Times New Roman" w:cs="Courier New" w:ascii="Courier New" w:hAnsi="Courier New"/>
+          <w:color w:val="000000"/>
+          <w:sz w:val="24"/>
+          <w:szCs w:val="24"/>
+          <w:shd w:fill="FFFFFF" w:val="clear"/>
+          <w:lang w:val="en-US" w:eastAsia="ru-RU"/>
+        </w:rPr>
+        <w:t>a.out</w:t>
       </w:r>
     </w:p>
     <w:p>
@@ -3343,7 +3311,13 @@
         </w:rPr>
       </w:pPr>
       <w:r>
-        <w:rPr/>
+        <w:rPr>
+          <w:rFonts w:eastAsia="Times New Roman" w:cs="Courier New" w:ascii="Courier New" w:hAnsi="Courier New"/>
+          <w:color w:val="000000"/>
+          <w:sz w:val="20"/>
+          <w:szCs w:val="20"/>
+          <w:lang w:val="en-US" w:eastAsia="ru-RU"/>
+        </w:rPr>
       </w:r>
     </w:p>
     <w:p>
@@ -3660,7 +3634,13 @@
         </w:rPr>
       </w:pPr>
       <w:r>
-        <w:rPr/>
+        <w:rPr>
+          <w:rFonts w:eastAsia="Times New Roman" w:cs="Courier New" w:ascii="Courier New" w:hAnsi="Courier New"/>
+          <w:color w:val="000000"/>
+          <w:sz w:val="20"/>
+          <w:szCs w:val="20"/>
+          <w:lang w:val="en-US" w:eastAsia="ru-RU"/>
+        </w:rPr>
       </w:r>
     </w:p>
     <w:p>
@@ -3698,7 +3678,13 @@
         </w:rPr>
       </w:pPr>
       <w:r>
-        <w:rPr/>
+        <w:rPr>
+          <w:rFonts w:eastAsia="Times New Roman" w:cs="Courier New" w:ascii="Courier New" w:hAnsi="Courier New"/>
+          <w:color w:val="000000"/>
+          <w:sz w:val="20"/>
+          <w:szCs w:val="20"/>
+          <w:lang w:val="en-US" w:eastAsia="ru-RU"/>
+        </w:rPr>
       </w:r>
     </w:p>
     <w:p>
@@ -3822,7 +3808,13 @@
         </w:rPr>
       </w:pPr>
       <w:r>
-        <w:rPr/>
+        <w:rPr>
+          <w:rFonts w:eastAsia="Times New Roman" w:cs="Courier New" w:ascii="Courier New" w:hAnsi="Courier New"/>
+          <w:color w:val="000000"/>
+          <w:sz w:val="20"/>
+          <w:szCs w:val="20"/>
+          <w:lang w:val="en-US" w:eastAsia="ru-RU"/>
+        </w:rPr>
       </w:r>
     </w:p>
     <w:p>
@@ -3861,7 +3853,13 @@
         </w:rPr>
       </w:pPr>
       <w:r>
-        <w:rPr/>
+        <w:rPr>
+          <w:rFonts w:eastAsia="Times New Roman" w:cs="Courier New" w:ascii="Courier New" w:hAnsi="Courier New"/>
+          <w:color w:val="000000"/>
+          <w:sz w:val="20"/>
+          <w:szCs w:val="20"/>
+          <w:lang w:val="en-US" w:eastAsia="ru-RU"/>
+        </w:rPr>
       </w:r>
     </w:p>
     <w:p>
@@ -4030,7 +4028,13 @@
         </w:rPr>
       </w:pPr>
       <w:r>
-        <w:rPr/>
+        <w:rPr>
+          <w:rFonts w:eastAsia="Times New Roman" w:cs="Courier New" w:ascii="Courier New" w:hAnsi="Courier New"/>
+          <w:color w:val="000000"/>
+          <w:sz w:val="20"/>
+          <w:szCs w:val="20"/>
+          <w:lang w:val="en-US" w:eastAsia="ru-RU"/>
+        </w:rPr>
       </w:r>
     </w:p>
     <w:p>
@@ -4092,7 +4096,13 @@
         </w:rPr>
       </w:pPr>
       <w:r>
-        <w:rPr/>
+        <w:rPr>
+          <w:rFonts w:eastAsia="Times New Roman" w:cs="Courier New" w:ascii="Courier New" w:hAnsi="Courier New"/>
+          <w:color w:val="000000"/>
+          <w:sz w:val="20"/>
+          <w:szCs w:val="20"/>
+          <w:lang w:val="en-US" w:eastAsia="ru-RU"/>
+        </w:rPr>
       </w:r>
     </w:p>
     <w:p>
@@ -4308,7 +4318,13 @@
         </w:rPr>
       </w:pPr>
       <w:r>
-        <w:rPr/>
+        <w:rPr>
+          <w:rFonts w:eastAsia="Times New Roman" w:cs="Courier New" w:ascii="Courier New" w:hAnsi="Courier New"/>
+          <w:color w:val="000000"/>
+          <w:sz w:val="20"/>
+          <w:szCs w:val="20"/>
+          <w:lang w:val="en-US" w:eastAsia="ru-RU"/>
+        </w:rPr>
       </w:r>
     </w:p>
     <w:p>
@@ -4371,7 +4387,13 @@
         </w:rPr>
       </w:pPr>
       <w:r>
-        <w:rPr/>
+        <w:rPr>
+          <w:rFonts w:eastAsia="Times New Roman" w:cs="Courier New" w:ascii="Courier New" w:hAnsi="Courier New"/>
+          <w:color w:val="000000"/>
+          <w:sz w:val="20"/>
+          <w:szCs w:val="20"/>
+          <w:lang w:val="en-US" w:eastAsia="ru-RU"/>
+        </w:rPr>
       </w:r>
     </w:p>
     <w:p>
@@ -4453,7 +4475,13 @@
         </w:rPr>
       </w:pPr>
       <w:r>
-        <w:rPr/>
+        <w:rPr>
+          <w:rFonts w:eastAsia="Times New Roman" w:cs="Courier New" w:ascii="Courier New" w:hAnsi="Courier New"/>
+          <w:color w:val="000000"/>
+          <w:sz w:val="20"/>
+          <w:szCs w:val="20"/>
+          <w:lang w:val="en-US" w:eastAsia="ru-RU"/>
+        </w:rPr>
       </w:r>
     </w:p>
     <w:p>
@@ -4491,7 +4519,13 @@
         </w:rPr>
       </w:pPr>
       <w:r>
-        <w:rPr/>
+        <w:rPr>
+          <w:rFonts w:eastAsia="Times New Roman" w:cs="Courier New" w:ascii="Courier New" w:hAnsi="Courier New"/>
+          <w:color w:val="000000"/>
+          <w:sz w:val="20"/>
+          <w:szCs w:val="20"/>
+          <w:lang w:val="en-US" w:eastAsia="ru-RU"/>
+        </w:rPr>
       </w:r>
     </w:p>
     <w:p>
@@ -4580,8 +4614,16 @@
           <w:szCs w:val="24"/>
           <w:shd w:fill="FFFFFF" w:val="clear"/>
         </w:rPr>
-        <w:t xml:space="preserve">Современные программы редко работают в одном процессе или потоке. Довольно частая ситуация: нам необходимо запустить какую-то программу из </w:t>
-      </w:r>
+        <w:t>Современные программы редко работают в одном процессе или потоке. Довольно частая ситуация: нам необходимо запустить какую-то программу из другой. Также многие программы создают дочерние процессы не для запуска другой программы, а для выполнения параллельной задачи. Например, так поступают простые сетевые серверы — при подсоединении клиента, сервер создаёт свою копию (дочерний процесс), которая обслуживает клиентское соединение и завершается по его закрытии. Родительский же процесс продолжает ожидать новых соединений.</w:t>
+      </w:r>
+    </w:p>
+    <w:p>
+      <w:pPr>
+        <w:pStyle w:val="Normal"/>
+        <w:spacing w:before="0" w:after="160"/>
+        <w:jc w:val="both"/>
+        <w:rPr/>
+      </w:pPr>
       <w:r>
         <w:rPr>
           <w:rFonts w:cs="Times New Roman" w:ascii="Times New Roman" w:hAnsi="Times New Roman"/>
@@ -4590,55 +4632,7 @@
           <w:szCs w:val="24"/>
           <w:shd w:fill="FFFFFF" w:val="clear"/>
         </w:rPr>
-        <w:t>другой</w:t>
-      </w:r>
-      <w:r>
-        <w:rPr>
-          <w:rFonts w:cs="Times New Roman" w:ascii="Times New Roman" w:hAnsi="Times New Roman"/>
-          <w:color w:val="000000"/>
-          <w:sz w:val="24"/>
-          <w:szCs w:val="24"/>
-          <w:shd w:fill="FFFFFF" w:val="clear"/>
-        </w:rPr>
-        <w:t>. Также многие программы создают дочерние процессы не для запуска другой программы, а для выполнения параллельной задачи. Например, так поступают простые сетевые серверы — при подсоединении клиента, сервер создаёт свою копию (дочерний процесс), которая обслуживает клиентское соединение и завершается по его закрытии. Родительский же процесс продолжает ожидать новых соединений.</w:t>
-      </w:r>
-    </w:p>
-    <w:p>
-      <w:pPr>
-        <w:pStyle w:val="Normal"/>
-        <w:spacing w:before="0" w:after="160"/>
-        <w:jc w:val="both"/>
-        <w:rPr/>
-      </w:pPr>
-      <w:r>
-        <w:rPr>
-          <w:rFonts w:cs="Times New Roman" w:ascii="Times New Roman" w:hAnsi="Times New Roman"/>
-          <w:color w:val="000000"/>
-          <w:sz w:val="24"/>
-          <w:szCs w:val="24"/>
-          <w:shd w:fill="FFFFFF" w:val="clear"/>
-        </w:rPr>
-        <w:t xml:space="preserve">При работе с потоками и процессами необходимо быть весьма осторожным, так как возможно допустить различные ошибки, которые затем будет сложно </w:t>
-      </w:r>
-      <w:r>
-        <w:rPr>
-          <w:rFonts w:cs="Times New Roman" w:ascii="Times New Roman" w:hAnsi="Times New Roman"/>
-          <w:color w:val="000000"/>
-          <w:sz w:val="24"/>
-          <w:szCs w:val="24"/>
-          <w:shd w:fill="FFFFFF" w:val="clear"/>
-        </w:rPr>
-        <w:t>найти</w:t>
-      </w:r>
-      <w:r>
-        <w:rPr>
-          <w:rFonts w:cs="Times New Roman" w:ascii="Times New Roman" w:hAnsi="Times New Roman"/>
-          <w:color w:val="000000"/>
-          <w:sz w:val="24"/>
-          <w:szCs w:val="24"/>
-          <w:shd w:fill="FFFFFF" w:val="clear"/>
-        </w:rPr>
-        <w:t xml:space="preserve"> и исправить.</w:t>
+        <w:t>При работе с потоками и процессами необходимо быть весьма осторожным, так как возможно допустить различные ошибки, которые затем будет сложно найти и исправить.</w:t>
       </w:r>
     </w:p>
     <w:sectPr>
@@ -6075,6 +6069,134 @@
       <w:rFonts w:cs="Wingdings"/>
     </w:rPr>
   </w:style>
+  <w:style w:type="character" w:styleId="ListLabel28">
+    <w:name w:val="ListLabel 28"/>
+    <w:qFormat/>
+    <w:rPr>
+      <w:rFonts w:ascii="Times New Roman" w:hAnsi="Times New Roman" w:cs="Symbol"/>
+      <w:sz w:val="24"/>
+    </w:rPr>
+  </w:style>
+  <w:style w:type="character" w:styleId="ListLabel29">
+    <w:name w:val="ListLabel 29"/>
+    <w:qFormat/>
+    <w:rPr>
+      <w:rFonts w:cs="Courier New"/>
+    </w:rPr>
+  </w:style>
+  <w:style w:type="character" w:styleId="ListLabel30">
+    <w:name w:val="ListLabel 30"/>
+    <w:qFormat/>
+    <w:rPr>
+      <w:rFonts w:cs="Wingdings"/>
+    </w:rPr>
+  </w:style>
+  <w:style w:type="character" w:styleId="ListLabel31">
+    <w:name w:val="ListLabel 31"/>
+    <w:qFormat/>
+    <w:rPr>
+      <w:rFonts w:cs="Symbol"/>
+    </w:rPr>
+  </w:style>
+  <w:style w:type="character" w:styleId="ListLabel32">
+    <w:name w:val="ListLabel 32"/>
+    <w:qFormat/>
+    <w:rPr>
+      <w:rFonts w:cs="Courier New"/>
+    </w:rPr>
+  </w:style>
+  <w:style w:type="character" w:styleId="ListLabel33">
+    <w:name w:val="ListLabel 33"/>
+    <w:qFormat/>
+    <w:rPr>
+      <w:rFonts w:cs="Wingdings"/>
+    </w:rPr>
+  </w:style>
+  <w:style w:type="character" w:styleId="ListLabel34">
+    <w:name w:val="ListLabel 34"/>
+    <w:qFormat/>
+    <w:rPr>
+      <w:rFonts w:cs="Symbol"/>
+    </w:rPr>
+  </w:style>
+  <w:style w:type="character" w:styleId="ListLabel35">
+    <w:name w:val="ListLabel 35"/>
+    <w:qFormat/>
+    <w:rPr>
+      <w:rFonts w:cs="Courier New"/>
+    </w:rPr>
+  </w:style>
+  <w:style w:type="character" w:styleId="ListLabel36">
+    <w:name w:val="ListLabel 36"/>
+    <w:qFormat/>
+    <w:rPr>
+      <w:rFonts w:cs="Wingdings"/>
+    </w:rPr>
+  </w:style>
+  <w:style w:type="character" w:styleId="ListLabel37">
+    <w:name w:val="ListLabel 37"/>
+    <w:qFormat/>
+    <w:rPr>
+      <w:rFonts w:ascii="Times New Roman" w:hAnsi="Times New Roman" w:cs="Symbol"/>
+      <w:sz w:val="24"/>
+    </w:rPr>
+  </w:style>
+  <w:style w:type="character" w:styleId="ListLabel38">
+    <w:name w:val="ListLabel 38"/>
+    <w:qFormat/>
+    <w:rPr>
+      <w:rFonts w:cs="Courier New"/>
+    </w:rPr>
+  </w:style>
+  <w:style w:type="character" w:styleId="ListLabel39">
+    <w:name w:val="ListLabel 39"/>
+    <w:qFormat/>
+    <w:rPr>
+      <w:rFonts w:cs="Wingdings"/>
+    </w:rPr>
+  </w:style>
+  <w:style w:type="character" w:styleId="ListLabel40">
+    <w:name w:val="ListLabel 40"/>
+    <w:qFormat/>
+    <w:rPr>
+      <w:rFonts w:cs="Symbol"/>
+    </w:rPr>
+  </w:style>
+  <w:style w:type="character" w:styleId="ListLabel41">
+    <w:name w:val="ListLabel 41"/>
+    <w:qFormat/>
+    <w:rPr>
+      <w:rFonts w:cs="Courier New"/>
+    </w:rPr>
+  </w:style>
+  <w:style w:type="character" w:styleId="ListLabel42">
+    <w:name w:val="ListLabel 42"/>
+    <w:qFormat/>
+    <w:rPr>
+      <w:rFonts w:cs="Wingdings"/>
+    </w:rPr>
+  </w:style>
+  <w:style w:type="character" w:styleId="ListLabel43">
+    <w:name w:val="ListLabel 43"/>
+    <w:qFormat/>
+    <w:rPr>
+      <w:rFonts w:cs="Symbol"/>
+    </w:rPr>
+  </w:style>
+  <w:style w:type="character" w:styleId="ListLabel44">
+    <w:name w:val="ListLabel 44"/>
+    <w:qFormat/>
+    <w:rPr>
+      <w:rFonts w:cs="Courier New"/>
+    </w:rPr>
+  </w:style>
+  <w:style w:type="character" w:styleId="ListLabel45">
+    <w:name w:val="ListLabel 45"/>
+    <w:qFormat/>
+    <w:rPr>
+      <w:rFonts w:cs="Wingdings"/>
+    </w:rPr>
+  </w:style>
   <w:style w:type="paragraph" w:styleId="Style15">
     <w:name w:val="Заголовок"/>
     <w:basedOn w:val="Normal"/>
